--- a/test/lawmaker/sdsi/test2.docx
+++ b/test/lawmaker/sdsi/test2.docx
@@ -8264,6 +8264,86 @@
       </w:r>
       <w:r>
         <w:t>.</w:t>
+      </w:r>
+    </w:p>
+    <w:p>
+      <w:pPr>
+        <w:pStyle w:val="LQN2"/>
+        <w:ind w:left="0" w:firstLine="0"/>
+      </w:pPr>
+    </w:p>
+    <w:p>
+      <w:pPr>
+        <w:pStyle w:val="LQN2"/>
+        <w:ind w:left="0" w:firstLine="0"/>
+      </w:pPr>
+    </w:p>
+    <w:p>
+      <w:pPr>
+        <w:pStyle w:val="LQN2"/>
+        <w:ind w:left="0" w:firstLine="0"/>
+      </w:pPr>
+    </w:p>
+    <w:p>
+      <w:pPr>
+        <w:pStyle w:val="SigBlock"/>
+      </w:pPr>
+      <w:r>
+        <w:tab/>
+      </w:r>
+      <w:r>
+        <w:rPr>
+          <w:rStyle w:val="SigSignee"/>
+        </w:rPr>
+        <w:t>Name</w:t>
+      </w:r>
+    </w:p>
+    <w:p>
+      <w:pPr>
+        <w:pStyle w:val="SigBlock"/>
+      </w:pPr>
+      <w:r>
+        <w:rPr>
+          <w:rStyle w:val="Sigtitle"/>
+        </w:rPr>
+        <w:tab/>
+        <w:t>A member of the Scottish Government</w:t>
+      </w:r>
+    </w:p>
+    <w:p>
+      <w:pPr>
+        <w:pStyle w:val="SigBlock"/>
+        <w:rPr>
+          <w:rStyle w:val="Sigtitle"/>
+        </w:rPr>
+      </w:pPr>
+      <w:r>
+        <w:rPr>
+          <w:rStyle w:val="SigAdd"/>
+        </w:rPr>
+        <w:t>St Andrew’s House,</w:t>
+      </w:r>
+    </w:p>
+    <w:p>
+      <w:pPr>
+        <w:pStyle w:val="SigBlock"/>
+      </w:pPr>
+      <w:r>
+        <w:rPr>
+          <w:rStyle w:val="SigAdd"/>
+        </w:rPr>
+        <w:t>Edinburgh</w:t>
+      </w:r>
+    </w:p>
+    <w:p>
+      <w:pPr>
+        <w:pStyle w:val="SigBlock"/>
+      </w:pPr>
+      <w:r>
+        <w:rPr>
+          <w:rStyle w:val="SigDate"/>
+        </w:rPr>
+        <w:t>Date</w:t>
       </w:r>
     </w:p>
     <w:p>
@@ -8456,13 +8536,7 @@
         <w:t>7. Section 13 was substituted by section 185(1) of the </w:t>
       </w:r>
       <w:r>
-        <w:t xml:space="preserve">Health and </w:t>
-      </w:r>
-      <w:r>
-        <w:t>S</w:t>
-      </w:r>
-      <w:r>
-        <w:t>ocial Care (Community Health and Standards) Act 2003 (c.</w:t>
+        <w:t>Health and Social Care (Community Health and Standards) Act 2003 (c.</w:t>
       </w:r>
       <w:r>
         <w:t xml:space="preserve"> </w:t>
@@ -13246,6 +13320,7 @@
   <w:style w:type="character" w:default="1" w:styleId="DefaultParagraphFont">
     <w:name w:val="Default Paragraph Font"/>
     <w:uiPriority w:val="1"/>
+    <w:semiHidden/>
     <w:unhideWhenUsed/>
   </w:style>
   <w:style w:type="table" w:default="1" w:styleId="TableNormal">

--- a/test/lawmaker/sdsi/test2.docx
+++ b/test/lawmaker/sdsi/test2.docx
@@ -2792,7 +2792,15 @@
         <w:t xml:space="preserve"> </w:t>
       </w:r>
       <w:r>
-        <w:t>(11)(b)(i)(C),</w:t>
+        <w:t>(11)(b)(</w:t>
+      </w:r>
+      <w:proofErr w:type="spellStart"/>
+      <w:r>
+        <w:t>i</w:t>
+      </w:r>
+      <w:proofErr w:type="spellEnd"/>
+      <w:r>
+        <w:t>)(C),</w:t>
       </w:r>
       <w:r>
         <w:t xml:space="preserve"> </w:t>
@@ -2824,7 +2832,15 @@
         <w:t xml:space="preserve"> </w:t>
       </w:r>
       <w:r>
-        <w:t>(11)(b)(i)(D),</w:t>
+        <w:t>(11)(b)(</w:t>
+      </w:r>
+      <w:proofErr w:type="spellStart"/>
+      <w:r>
+        <w:t>i</w:t>
+      </w:r>
+      <w:proofErr w:type="spellEnd"/>
+      <w:r>
+        <w:t>)(D),</w:t>
       </w:r>
       <w:r>
         <w:t xml:space="preserve"> </w:t>
@@ -2880,7 +2896,15 @@
         <w:t xml:space="preserve"> </w:t>
       </w:r>
       <w:r>
-        <w:t>(11)(b)(i)(D),</w:t>
+        <w:t>(11)(b)(</w:t>
+      </w:r>
+      <w:proofErr w:type="spellStart"/>
+      <w:r>
+        <w:t>i</w:t>
+      </w:r>
+      <w:proofErr w:type="spellEnd"/>
+      <w:r>
+        <w:t>)(D),</w:t>
       </w:r>
       <w:r>
         <w:t xml:space="preserve"> </w:t>
@@ -3190,7 +3214,15 @@
         <w:t xml:space="preserve"> </w:t>
       </w:r>
       <w:r>
-        <w:t>(11)(b)(i)(D)”</w:t>
+        <w:t>(11)(b)(</w:t>
+      </w:r>
+      <w:proofErr w:type="spellStart"/>
+      <w:r>
+        <w:t>i</w:t>
+      </w:r>
+      <w:proofErr w:type="spellEnd"/>
+      <w:r>
+        <w:t>)(D)”</w:t>
       </w:r>
       <w:r>
         <w:t xml:space="preserve"> </w:t>
@@ -3214,7 +3246,15 @@
         <w:t xml:space="preserve"> </w:t>
       </w:r>
       <w:r>
-        <w:t>(11)(b)(i)(E)”.</w:t>
+        <w:t>(11)(b)(</w:t>
+      </w:r>
+      <w:proofErr w:type="spellStart"/>
+      <w:r>
+        <w:t>i</w:t>
+      </w:r>
+      <w:proofErr w:type="spellEnd"/>
+      <w:r>
+        <w:t>)(E)”.</w:t>
       </w:r>
     </w:p>
     <w:p>
@@ -7022,7 +7062,15 @@
         <w:t xml:space="preserve"> </w:t>
       </w:r>
       <w:r>
-        <w:t>(5)(a)(i)—</w:t>
+        <w:t>(5)(a)(</w:t>
+      </w:r>
+      <w:proofErr w:type="spellStart"/>
+      <w:r>
+        <w:t>i</w:t>
+      </w:r>
+      <w:proofErr w:type="spellEnd"/>
+      <w:r>
+        <w:t>)—</w:t>
       </w:r>
     </w:p>
     <w:p>
@@ -7183,7 +7231,15 @@
         <w:fldChar w:fldCharType="end"/>
       </w:r>
       <w:r>
-        <w:t>(ee)</w:t>
+        <w:t>(</w:t>
+      </w:r>
+      <w:proofErr w:type="spellStart"/>
+      <w:r>
+        <w:t>ee</w:t>
+      </w:r>
+      <w:proofErr w:type="spellEnd"/>
+      <w:r>
+        <w:t>)</w:t>
       </w:r>
       <w:r>
         <w:tab/>
@@ -7488,7 +7544,15 @@
         <w:t xml:space="preserve"> </w:t>
       </w:r>
       <w:r>
-        <w:t>(5)(a)(i)(dd)”,</w:t>
+        <w:t>(5)(a)(</w:t>
+      </w:r>
+      <w:proofErr w:type="spellStart"/>
+      <w:r>
+        <w:t>i</w:t>
+      </w:r>
+      <w:proofErr w:type="spellEnd"/>
+      <w:r>
+        <w:t>)(dd)”,</w:t>
       </w:r>
       <w:r>
         <w:t xml:space="preserve"> </w:t>
@@ -7512,7 +7576,23 @@
         <w:t xml:space="preserve"> </w:t>
       </w:r>
       <w:r>
-        <w:t>(5)(a)(i)(ee)”.</w:t>
+        <w:t>(5)(a)(</w:t>
+      </w:r>
+      <w:proofErr w:type="spellStart"/>
+      <w:r>
+        <w:t>i</w:t>
+      </w:r>
+      <w:proofErr w:type="spellEnd"/>
+      <w:r>
+        <w:t>)(</w:t>
+      </w:r>
+      <w:proofErr w:type="spellStart"/>
+      <w:r>
+        <w:t>ee</w:t>
+      </w:r>
+      <w:proofErr w:type="spellEnd"/>
+      <w:r>
+        <w:t>)”.</w:t>
       </w:r>
     </w:p>
     <w:p>
@@ -8343,7 +8423,19 @@
         <w:rPr>
           <w:rStyle w:val="SigDate"/>
         </w:rPr>
-        <w:t>Date</w:t>
+        <w:t>1</w:t>
+      </w:r>
+      <w:r>
+        <w:rPr>
+          <w:rStyle w:val="SigDate"/>
+        </w:rPr>
+        <w:t>7th</w:t>
+      </w:r>
+      <w:r>
+        <w:rPr>
+          <w:rStyle w:val="SigDate"/>
+        </w:rPr>
+        <w:t xml:space="preserve"> June 2025</w:t>
       </w:r>
     </w:p>
     <w:p>
